--- a/Διπλωματική_doctorappoitment.docx
+++ b/Διπλωματική_doctorappoitment.docx
@@ -3641,39 +3641,7 @@
         </w:rPr>
       </w:pPr>
       <w:r>
-        <w:t>Κα</w:t>
-      </w:r>
-      <w:proofErr w:type="spellStart"/>
-      <w:r>
-        <w:t>τάστ</w:t>
-      </w:r>
-      <w:proofErr w:type="spellEnd"/>
-      <w:r>
-        <w:t>αση (π</w:t>
-      </w:r>
-      <w:proofErr w:type="spellStart"/>
-      <w:r>
-        <w:t>ρογρ</w:t>
-      </w:r>
-      <w:proofErr w:type="spellEnd"/>
-      <w:r>
-        <w:t>αμματισμένο, α</w:t>
-      </w:r>
-      <w:proofErr w:type="spellStart"/>
-      <w:r>
-        <w:t>κυρωμένο</w:t>
-      </w:r>
-      <w:proofErr w:type="spellEnd"/>
-      <w:r>
-        <w:t xml:space="preserve">, </w:t>
-      </w:r>
-      <w:proofErr w:type="spellStart"/>
-      <w:r>
-        <w:t>κτλ</w:t>
-      </w:r>
-      <w:proofErr w:type="spellEnd"/>
-      <w:r>
-        <w:t>.)</w:t>
+        <w:t>Κατάσταση (προγραμματισμένο, ακυρωμένο, κτλ.)</w:t>
       </w:r>
     </w:p>
     <w:p>
@@ -4560,69 +4528,8 @@
               </w:rPr>
               <w:t xml:space="preserve"> του και τον κωδικό πρόσβασης, και ελέγχει αν αυτά τα στοιχεία υπάρχουν στη βάση δεδομένων. Αν είναι σωστά, ο χρήστης ανακατευθύνεται στην κύρια σελίδα της εφαρμογής. </w:t>
             </w:r>
-            <w:proofErr w:type="spellStart"/>
             <w:r>
-              <w:t>Αν</w:t>
-            </w:r>
-            <w:proofErr w:type="spellEnd"/>
-            <w:r>
-              <w:t xml:space="preserve"> </w:t>
-            </w:r>
-            <w:proofErr w:type="spellStart"/>
-            <w:r>
-              <w:t>είν</w:t>
-            </w:r>
-            <w:proofErr w:type="spellEnd"/>
-            <w:r>
-              <w:t xml:space="preserve">αι </w:t>
-            </w:r>
-            <w:proofErr w:type="spellStart"/>
-            <w:r>
-              <w:t>λάθος</w:t>
-            </w:r>
-            <w:proofErr w:type="spellEnd"/>
-            <w:r>
-              <w:t xml:space="preserve">, </w:t>
-            </w:r>
-            <w:proofErr w:type="spellStart"/>
-            <w:r>
-              <w:t>εμφ</w:t>
-            </w:r>
-            <w:proofErr w:type="spellEnd"/>
-            <w:r>
-              <w:t xml:space="preserve">ανίζεται </w:t>
-            </w:r>
-            <w:proofErr w:type="spellStart"/>
-            <w:r>
-              <w:t>μήνυμ</w:t>
-            </w:r>
-            <w:proofErr w:type="spellEnd"/>
-            <w:r>
-              <w:t xml:space="preserve">α </w:t>
-            </w:r>
-            <w:proofErr w:type="spellStart"/>
-            <w:r>
-              <w:t>λάθους</w:t>
-            </w:r>
-            <w:proofErr w:type="spellEnd"/>
-            <w:r>
-              <w:t xml:space="preserve"> </w:t>
-            </w:r>
-            <w:proofErr w:type="spellStart"/>
-            <w:r>
-              <w:t>στην</w:t>
-            </w:r>
-            <w:proofErr w:type="spellEnd"/>
-            <w:r>
-              <w:t xml:space="preserve"> </w:t>
-            </w:r>
-            <w:proofErr w:type="spellStart"/>
-            <w:r>
-              <w:t>οθόνη</w:t>
-            </w:r>
-            <w:proofErr w:type="spellEnd"/>
-            <w:r>
-              <w:t>.</w:t>
+              <w:t>Αν είναι λάθος, εμφανίζεται μήνυμα λάθους στην οθόνη.</w:t>
             </w:r>
           </w:p>
         </w:tc>
@@ -4683,7 +4590,6 @@
               </w:rPr>
               <w:t>&lt;&lt;</w:t>
             </w:r>
-            <w:proofErr w:type="spellStart"/>
             <w:r>
               <w:rPr>
                 <w:b/>
@@ -4691,7 +4597,6 @@
               </w:rPr>
               <w:t>MyDetails</w:t>
             </w:r>
-            <w:proofErr w:type="spellEnd"/>
             <w:r>
               <w:rPr>
                 <w:b/>
@@ -5406,11 +5311,9 @@
               <w:lastRenderedPageBreak/>
               <w:t xml:space="preserve">την επιλογή που κάνει. Τα δεδομένα ανακτώνται από τη βάση και εμφανίζονται σε </w:t>
             </w:r>
-            <w:proofErr w:type="spellStart"/>
             <w:r>
               <w:t>GridView</w:t>
             </w:r>
-            <w:proofErr w:type="spellEnd"/>
             <w:r>
               <w:rPr>
                 <w:lang w:val="el-GR"/>
@@ -5937,7 +5840,6 @@
               </w:rPr>
               <w:t xml:space="preserve">Η σελίδα </w:t>
             </w:r>
-            <w:proofErr w:type="spellStart"/>
             <w:r>
               <w:rPr>
                 <w:b/>
@@ -5945,7 +5847,6 @@
               </w:rPr>
               <w:t>ViewBookingsDoctor</w:t>
             </w:r>
-            <w:proofErr w:type="spellEnd"/>
             <w:r>
               <w:rPr>
                 <w:lang w:val="el-GR"/>
@@ -6785,7 +6686,6 @@
         </w:rPr>
         <w:t xml:space="preserve">5 Οθόνη </w:t>
       </w:r>
-      <w:proofErr w:type="spellStart"/>
       <w:r>
         <w:rPr>
           <w:rFonts w:ascii="Times New Roman" w:eastAsia="Calibri" w:hAnsi="Times New Roman"/>
@@ -6795,7 +6695,6 @@
         </w:rPr>
         <w:t>MyDetails</w:t>
       </w:r>
-      <w:proofErr w:type="spellEnd"/>
     </w:p>
     <w:p>
       <w:pPr>
@@ -6892,7 +6791,6 @@
         </w:rPr>
         <w:t xml:space="preserve"> Οθόνη </w:t>
       </w:r>
-      <w:proofErr w:type="spellStart"/>
       <w:r>
         <w:rPr>
           <w:rFonts w:ascii="Times New Roman" w:eastAsia="Calibri" w:hAnsi="Times New Roman"/>
@@ -6902,7 +6800,6 @@
         </w:rPr>
         <w:t>SearchDoctor</w:t>
       </w:r>
-      <w:proofErr w:type="spellEnd"/>
     </w:p>
     <w:p>
       <w:pPr>
@@ -7008,7 +6905,6 @@
         </w:rPr>
         <w:t xml:space="preserve"> Οθόνη </w:t>
       </w:r>
-      <w:proofErr w:type="spellStart"/>
       <w:r>
         <w:rPr>
           <w:rFonts w:ascii="Times New Roman" w:eastAsia="Calibri" w:hAnsi="Times New Roman"/>
@@ -7018,7 +6914,6 @@
         </w:rPr>
         <w:t>BookAppoitment</w:t>
       </w:r>
-      <w:proofErr w:type="spellEnd"/>
     </w:p>
     <w:p/>
     <w:p>
@@ -7104,7 +6999,6 @@
         </w:rPr>
         <w:t xml:space="preserve"> Οθόνη </w:t>
       </w:r>
-      <w:proofErr w:type="spellStart"/>
       <w:r>
         <w:rPr>
           <w:rFonts w:ascii="Times New Roman" w:eastAsia="Calibri" w:hAnsi="Times New Roman"/>
@@ -7114,7 +7008,6 @@
         </w:rPr>
         <w:t>ViewBookings</w:t>
       </w:r>
-      <w:proofErr w:type="spellEnd"/>
     </w:p>
     <w:p>
       <w:pPr>
@@ -7219,7 +7112,6 @@
         </w:rPr>
         <w:t xml:space="preserve"> Οθόνη </w:t>
       </w:r>
-      <w:proofErr w:type="spellStart"/>
       <w:r>
         <w:rPr>
           <w:rFonts w:ascii="Times New Roman" w:eastAsia="Calibri" w:hAnsi="Times New Roman"/>
@@ -7229,7 +7121,6 @@
         </w:rPr>
         <w:t>CancelBooking</w:t>
       </w:r>
-      <w:proofErr w:type="spellEnd"/>
     </w:p>
     <w:p>
       <w:pPr>
@@ -7335,7 +7226,6 @@
         </w:rPr>
         <w:t xml:space="preserve"> Οθόνη </w:t>
       </w:r>
-      <w:proofErr w:type="spellStart"/>
       <w:r>
         <w:rPr>
           <w:rFonts w:ascii="Times New Roman" w:eastAsia="Calibri" w:hAnsi="Times New Roman"/>
@@ -7345,7 +7235,6 @@
         </w:rPr>
         <w:t>ViewBookingsDoctor</w:t>
       </w:r>
-      <w:proofErr w:type="spellEnd"/>
     </w:p>
     <w:p>
       <w:pPr>
@@ -7559,7 +7448,6 @@
         </w:rPr>
         <w:t xml:space="preserve"> Οθόνη </w:t>
       </w:r>
-      <w:proofErr w:type="spellStart"/>
       <w:r>
         <w:rPr>
           <w:rFonts w:ascii="Times New Roman" w:eastAsia="Calibri" w:hAnsi="Times New Roman"/>
@@ -7569,7 +7457,6 @@
         </w:rPr>
         <w:t>CancelBookingDoctor</w:t>
       </w:r>
-      <w:proofErr w:type="spellEnd"/>
     </w:p>
     <w:p>
       <w:pPr>
@@ -7841,7 +7728,13 @@
       </w:r>
       <w:bookmarkEnd w:id="12"/>
     </w:p>
-    <w:p/>
+    <w:p>
+      <w:pPr>
+        <w:rPr>
+          <w:lang w:val="el-GR"/>
+        </w:rPr>
+      </w:pPr>
+    </w:p>
     <w:p>
       <w:pPr>
         <w:rPr>
@@ -10639,6 +10532,9 @@
     </w:p>
     <w:p>
       <w:r>
+        <w:rPr>
+          <w:noProof/>
+        </w:rPr>
         <w:drawing>
           <wp:inline distT="0" distB="0" distL="0" distR="0" wp14:anchorId="290A3A05" wp14:editId="1FC00107">
             <wp:extent cx="6224954" cy="5591810"/>
@@ -10689,6 +10585,1011 @@
           <w:lang w:val="el-GR"/>
         </w:rPr>
       </w:pPr>
+    </w:p>
+    <w:p>
+      <w:pPr>
+        <w:pStyle w:val="Heading2"/>
+        <w:spacing w:line="360" w:lineRule="auto"/>
+        <w:rPr>
+          <w:rFonts w:ascii="Times New Roman" w:eastAsia="Calibri" w:hAnsi="Times New Roman"/>
+          <w:b/>
+          <w:bCs/>
+          <w:color w:val="auto"/>
+          <w:lang w:val="el-GR"/>
+        </w:rPr>
+      </w:pPr>
+      <w:bookmarkStart w:id="14" w:name="_Toc485908189"/>
+      <w:r>
+        <w:rPr>
+          <w:rFonts w:ascii="Times New Roman" w:eastAsia="Calibri" w:hAnsi="Times New Roman"/>
+          <w:b/>
+          <w:bCs/>
+          <w:color w:val="auto"/>
+          <w:lang w:val="el-GR"/>
+        </w:rPr>
+        <w:lastRenderedPageBreak/>
+        <w:t>3</w:t>
+      </w:r>
+      <w:r>
+        <w:rPr>
+          <w:rFonts w:ascii="Times New Roman" w:eastAsia="Calibri" w:hAnsi="Times New Roman"/>
+          <w:b/>
+          <w:bCs/>
+          <w:color w:val="auto"/>
+          <w:lang w:val="el-GR"/>
+        </w:rPr>
+        <w:t xml:space="preserve"> </w:t>
+      </w:r>
+      <w:r>
+        <w:rPr>
+          <w:rFonts w:ascii="Times New Roman" w:eastAsia="Calibri" w:hAnsi="Times New Roman"/>
+          <w:b/>
+          <w:bCs/>
+          <w:color w:val="auto"/>
+          <w:lang w:val="el-GR"/>
+        </w:rPr>
+        <w:t xml:space="preserve"> Σ</w:t>
+      </w:r>
+      <w:r>
+        <w:rPr>
+          <w:rFonts w:ascii="Times New Roman" w:eastAsia="Calibri" w:hAnsi="Times New Roman"/>
+          <w:b/>
+          <w:bCs/>
+          <w:color w:val="auto"/>
+          <w:lang w:val="el-GR"/>
+        </w:rPr>
+        <w:t>χεδιασμός της εφαρμογής</w:t>
+      </w:r>
+      <w:bookmarkEnd w:id="14"/>
+    </w:p>
+    <w:p>
+      <w:pPr>
+        <w:rPr>
+          <w:lang w:val="el-GR"/>
+        </w:rPr>
+      </w:pPr>
+    </w:p>
+    <w:p>
+      <w:pPr>
+        <w:rPr>
+          <w:lang w:val="el-GR"/>
+        </w:rPr>
+      </w:pPr>
+    </w:p>
+    <w:p>
+      <w:pPr>
+        <w:keepNext/>
+        <w:spacing w:before="240" w:after="0" w:line="360" w:lineRule="auto"/>
+        <w:outlineLvl w:val="1"/>
+        <w:rPr>
+          <w:lang w:val="el-GR"/>
+        </w:rPr>
+      </w:pPr>
+      <w:r>
+        <w:rPr>
+          <w:lang w:val="el-GR"/>
+        </w:rPr>
+        <w:t xml:space="preserve">Το επόμενο βήμα μετά την ανάλυση απαιτήσεων είναι η ανάλυση ευρωστίας. Σε αυτό το στάδιο προχωράμε σε μια πιο λεπτομερή σχεδίαση, όπου εστιάζουμε στο πώς θα υλοποιήσουμε τις λειτουργίες που περιγράφονται στις περιπτώσεις χρήσης. Μέσω της ανάλυσης ευρωστίας, ξεκαθαρίζουμε όχι μόνο το πώς θα εφαρμοστούν οι λειτουργίες, αλλά και πώς θα αλληλεπιδρούν οι κλάσεις μεταξύ τους. </w:t>
+      </w:r>
+      <w:r>
+        <w:rPr>
+          <w:lang w:val="el-GR"/>
+        </w:rPr>
+        <w:t>Παρακάτω δίνουμε μερικά παραδείγματα</w:t>
+      </w:r>
+      <w:r>
+        <w:rPr>
+          <w:lang w:val="el-GR"/>
+        </w:rPr>
+        <w:t>(</w:t>
+      </w:r>
+      <w:r>
+        <w:t>Registration</w:t>
+      </w:r>
+      <w:r>
+        <w:rPr>
+          <w:lang w:val="el-GR"/>
+        </w:rPr>
+        <w:t>,</w:t>
+      </w:r>
+      <w:r>
+        <w:rPr>
+          <w:rFonts w:ascii="Times New Roman" w:eastAsia="Calibri" w:hAnsi="Times New Roman" w:cs="Times New Roman"/>
+          <w:b/>
+          <w:bCs/>
+          <w:iCs/>
+          <w:kern w:val="0"/>
+          <w:sz w:val="24"/>
+          <w:szCs w:val="24"/>
+          <w:lang w:val="el-GR" w:eastAsia="el-GR"/>
+          <w14:ligatures w14:val="none"/>
+        </w:rPr>
+        <w:t xml:space="preserve"> </w:t>
+      </w:r>
+      <w:r>
+        <w:rPr>
+          <w:lang w:val="el-GR"/>
+        </w:rPr>
+        <w:t>Book Appointment</w:t>
+      </w:r>
+      <w:r>
+        <w:rPr>
+          <w:lang w:val="el-GR"/>
+        </w:rPr>
+        <w:t>)</w:t>
+      </w:r>
+    </w:p>
+    <w:p>
+      <w:pPr>
+        <w:rPr>
+          <w:lang w:val="el-GR"/>
+        </w:rPr>
+      </w:pPr>
+    </w:p>
+    <w:p>
+      <w:pPr>
+        <w:keepNext/>
+        <w:spacing w:before="240" w:after="0" w:line="360" w:lineRule="auto"/>
+        <w:outlineLvl w:val="1"/>
+        <w:rPr>
+          <w:rFonts w:ascii="Times New Roman" w:eastAsia="Calibri" w:hAnsi="Times New Roman" w:cs="Times New Roman"/>
+          <w:b/>
+          <w:bCs/>
+          <w:iCs/>
+          <w:kern w:val="0"/>
+          <w:sz w:val="24"/>
+          <w:szCs w:val="24"/>
+          <w:lang w:val="el-GR" w:eastAsia="el-GR"/>
+          <w14:ligatures w14:val="none"/>
+        </w:rPr>
+      </w:pPr>
+      <w:bookmarkStart w:id="15" w:name="_Toc485908190"/>
+      <w:r>
+        <w:rPr>
+          <w:rFonts w:ascii="Times New Roman" w:eastAsia="Calibri" w:hAnsi="Times New Roman" w:cs="Times New Roman"/>
+          <w:b/>
+          <w:bCs/>
+          <w:iCs/>
+          <w:kern w:val="0"/>
+          <w:sz w:val="24"/>
+          <w:szCs w:val="24"/>
+          <w:lang w:val="el-GR" w:eastAsia="el-GR"/>
+          <w14:ligatures w14:val="none"/>
+        </w:rPr>
+        <w:t>3.1 Διαγράμμα Ευρωστίας</w:t>
+      </w:r>
+      <w:bookmarkEnd w:id="15"/>
+      <w:r>
+        <w:rPr>
+          <w:rFonts w:ascii="Times New Roman" w:eastAsia="Calibri" w:hAnsi="Times New Roman" w:cs="Times New Roman"/>
+          <w:b/>
+          <w:bCs/>
+          <w:iCs/>
+          <w:kern w:val="0"/>
+          <w:sz w:val="24"/>
+          <w:szCs w:val="24"/>
+          <w:lang w:val="el-GR" w:eastAsia="el-GR"/>
+          <w14:ligatures w14:val="none"/>
+        </w:rPr>
+        <w:t xml:space="preserve"> </w:t>
+      </w:r>
+      <w:r>
+        <w:rPr>
+          <w:rFonts w:ascii="Times New Roman" w:eastAsia="Calibri" w:hAnsi="Times New Roman" w:cs="Times New Roman"/>
+          <w:b/>
+          <w:bCs/>
+          <w:iCs/>
+          <w:kern w:val="0"/>
+          <w:sz w:val="24"/>
+          <w:szCs w:val="24"/>
+          <w:lang w:val="el-GR" w:eastAsia="el-GR"/>
+          <w14:ligatures w14:val="none"/>
+        </w:rPr>
+        <w:t xml:space="preserve">για το </w:t>
+      </w:r>
+      <w:r>
+        <w:rPr>
+          <w:rFonts w:ascii="Times New Roman" w:eastAsia="Calibri" w:hAnsi="Times New Roman" w:cs="Times New Roman"/>
+          <w:b/>
+          <w:bCs/>
+          <w:iCs/>
+          <w:kern w:val="0"/>
+          <w:sz w:val="24"/>
+          <w:szCs w:val="24"/>
+          <w:lang w:eastAsia="el-GR"/>
+          <w14:ligatures w14:val="none"/>
+        </w:rPr>
+        <w:t>Registration</w:t>
+      </w:r>
+    </w:p>
+    <w:p>
+      <w:pPr>
+        <w:rPr>
+          <w:lang w:val="el-GR"/>
+        </w:rPr>
+      </w:pPr>
+    </w:p>
+    <w:p>
+      <w:r>
+        <w:rPr>
+          <w:noProof/>
+          <w:lang w:val="el-GR"/>
+        </w:rPr>
+        <w:drawing>
+          <wp:inline distT="0" distB="0" distL="0" distR="0" wp14:anchorId="54B45008" wp14:editId="7ACAE455">
+            <wp:extent cx="5943600" cy="4832985"/>
+            <wp:effectExtent l="0" t="0" r="0" b="5715"/>
+            <wp:docPr id="1899132974" name="Picture 1"/>
+            <wp:cNvGraphicFramePr>
+              <a:graphicFrameLocks xmlns:a="http://schemas.openxmlformats.org/drawingml/2006/main" noChangeAspect="1"/>
+            </wp:cNvGraphicFramePr>
+            <a:graphic xmlns:a="http://schemas.openxmlformats.org/drawingml/2006/main">
+              <a:graphicData uri="http://schemas.openxmlformats.org/drawingml/2006/picture">
+                <pic:pic xmlns:pic="http://schemas.openxmlformats.org/drawingml/2006/picture">
+                  <pic:nvPicPr>
+                    <pic:cNvPr id="1899132974" name=""/>
+                    <pic:cNvPicPr/>
+                  </pic:nvPicPr>
+                  <pic:blipFill>
+                    <a:blip r:embed="rId20"/>
+                    <a:stretch>
+                      <a:fillRect/>
+                    </a:stretch>
+                  </pic:blipFill>
+                  <pic:spPr>
+                    <a:xfrm>
+                      <a:off x="0" y="0"/>
+                      <a:ext cx="5943600" cy="4832985"/>
+                    </a:xfrm>
+                    <a:prstGeom prst="rect">
+                      <a:avLst/>
+                    </a:prstGeom>
+                  </pic:spPr>
+                </pic:pic>
+              </a:graphicData>
+            </a:graphic>
+          </wp:inline>
+        </w:drawing>
+      </w:r>
+    </w:p>
+    <w:p/>
+    <w:p>
+      <w:pPr>
+        <w:keepNext/>
+        <w:spacing w:before="240" w:after="0" w:line="360" w:lineRule="auto"/>
+        <w:outlineLvl w:val="1"/>
+        <w:rPr>
+          <w:rFonts w:ascii="Times New Roman" w:eastAsia="Calibri" w:hAnsi="Times New Roman" w:cs="Times New Roman"/>
+          <w:b/>
+          <w:bCs/>
+          <w:iCs/>
+          <w:kern w:val="0"/>
+          <w:sz w:val="24"/>
+          <w:szCs w:val="24"/>
+          <w:lang w:val="el-GR" w:eastAsia="el-GR"/>
+          <w14:ligatures w14:val="none"/>
+        </w:rPr>
+      </w:pPr>
+      <w:r>
+        <w:rPr>
+          <w:rFonts w:ascii="Times New Roman" w:eastAsia="Calibri" w:hAnsi="Times New Roman" w:cs="Times New Roman"/>
+          <w:b/>
+          <w:bCs/>
+          <w:iCs/>
+          <w:kern w:val="0"/>
+          <w:sz w:val="24"/>
+          <w:szCs w:val="24"/>
+          <w:lang w:val="el-GR" w:eastAsia="el-GR"/>
+          <w14:ligatures w14:val="none"/>
+        </w:rPr>
+        <w:lastRenderedPageBreak/>
+        <w:t>3.</w:t>
+      </w:r>
+      <w:r>
+        <w:rPr>
+          <w:rFonts w:ascii="Times New Roman" w:eastAsia="Calibri" w:hAnsi="Times New Roman" w:cs="Times New Roman"/>
+          <w:b/>
+          <w:bCs/>
+          <w:iCs/>
+          <w:kern w:val="0"/>
+          <w:sz w:val="24"/>
+          <w:szCs w:val="24"/>
+          <w:lang w:val="el-GR" w:eastAsia="el-GR"/>
+          <w14:ligatures w14:val="none"/>
+        </w:rPr>
+        <w:t>2</w:t>
+      </w:r>
+      <w:r>
+        <w:rPr>
+          <w:rFonts w:ascii="Times New Roman" w:eastAsia="Calibri" w:hAnsi="Times New Roman" w:cs="Times New Roman"/>
+          <w:b/>
+          <w:bCs/>
+          <w:iCs/>
+          <w:kern w:val="0"/>
+          <w:sz w:val="24"/>
+          <w:szCs w:val="24"/>
+          <w:lang w:val="el-GR" w:eastAsia="el-GR"/>
+          <w14:ligatures w14:val="none"/>
+        </w:rPr>
+        <w:t xml:space="preserve"> Διαγράμμα Ευρωστίας</w:t>
+      </w:r>
+      <w:r>
+        <w:rPr>
+          <w:rFonts w:ascii="Times New Roman" w:eastAsia="Calibri" w:hAnsi="Times New Roman" w:cs="Times New Roman"/>
+          <w:b/>
+          <w:bCs/>
+          <w:iCs/>
+          <w:kern w:val="0"/>
+          <w:sz w:val="24"/>
+          <w:szCs w:val="24"/>
+          <w:lang w:val="el-GR" w:eastAsia="el-GR"/>
+          <w14:ligatures w14:val="none"/>
+        </w:rPr>
+        <w:t xml:space="preserve"> </w:t>
+      </w:r>
+      <w:r>
+        <w:rPr>
+          <w:rFonts w:ascii="Times New Roman" w:eastAsia="Calibri" w:hAnsi="Times New Roman" w:cs="Times New Roman"/>
+          <w:b/>
+          <w:bCs/>
+          <w:iCs/>
+          <w:kern w:val="0"/>
+          <w:sz w:val="24"/>
+          <w:szCs w:val="24"/>
+          <w:lang w:val="el-GR" w:eastAsia="el-GR"/>
+          <w14:ligatures w14:val="none"/>
+        </w:rPr>
+        <w:t xml:space="preserve">για το </w:t>
+      </w:r>
+      <w:r>
+        <w:rPr>
+          <w:rFonts w:ascii="Times New Roman" w:eastAsia="Calibri" w:hAnsi="Times New Roman" w:cs="Times New Roman"/>
+          <w:b/>
+          <w:bCs/>
+          <w:iCs/>
+          <w:kern w:val="0"/>
+          <w:sz w:val="24"/>
+          <w:szCs w:val="24"/>
+          <w:lang w:eastAsia="el-GR"/>
+          <w14:ligatures w14:val="none"/>
+        </w:rPr>
+        <w:t>Book</w:t>
+      </w:r>
+      <w:r>
+        <w:rPr>
+          <w:rFonts w:ascii="Times New Roman" w:eastAsia="Calibri" w:hAnsi="Times New Roman" w:cs="Times New Roman"/>
+          <w:b/>
+          <w:bCs/>
+          <w:iCs/>
+          <w:kern w:val="0"/>
+          <w:sz w:val="24"/>
+          <w:szCs w:val="24"/>
+          <w:lang w:val="el-GR" w:eastAsia="el-GR"/>
+          <w14:ligatures w14:val="none"/>
+        </w:rPr>
+        <w:t xml:space="preserve"> </w:t>
+      </w:r>
+      <w:r>
+        <w:rPr>
+          <w:rFonts w:ascii="Times New Roman" w:eastAsia="Calibri" w:hAnsi="Times New Roman" w:cs="Times New Roman"/>
+          <w:b/>
+          <w:bCs/>
+          <w:iCs/>
+          <w:kern w:val="0"/>
+          <w:sz w:val="24"/>
+          <w:szCs w:val="24"/>
+          <w:lang w:eastAsia="el-GR"/>
+          <w14:ligatures w14:val="none"/>
+        </w:rPr>
+        <w:t>Appointment</w:t>
+      </w:r>
+    </w:p>
+    <w:p>
+      <w:pPr>
+        <w:keepNext/>
+        <w:spacing w:before="240" w:after="0" w:line="360" w:lineRule="auto"/>
+        <w:outlineLvl w:val="1"/>
+        <w:rPr>
+          <w:rFonts w:ascii="Times New Roman" w:eastAsia="Calibri" w:hAnsi="Times New Roman" w:cs="Times New Roman"/>
+          <w:b/>
+          <w:bCs/>
+          <w:iCs/>
+          <w:kern w:val="0"/>
+          <w:sz w:val="24"/>
+          <w:szCs w:val="24"/>
+          <w:lang w:val="el-GR" w:eastAsia="el-GR"/>
+          <w14:ligatures w14:val="none"/>
+        </w:rPr>
+      </w:pPr>
+    </w:p>
+    <w:p>
+      <w:pPr>
+        <w:keepNext/>
+        <w:spacing w:before="240" w:after="0" w:line="360" w:lineRule="auto"/>
+        <w:outlineLvl w:val="1"/>
+        <w:rPr>
+          <w:rFonts w:ascii="Times New Roman" w:eastAsia="Calibri" w:hAnsi="Times New Roman" w:cs="Times New Roman"/>
+          <w:b/>
+          <w:bCs/>
+          <w:iCs/>
+          <w:kern w:val="0"/>
+          <w:sz w:val="24"/>
+          <w:szCs w:val="24"/>
+          <w:lang w:val="el-GR" w:eastAsia="el-GR"/>
+          <w14:ligatures w14:val="none"/>
+        </w:rPr>
+      </w:pPr>
+    </w:p>
+    <w:p>
+      <w:r>
+        <w:rPr>
+          <w:noProof/>
+          <w:lang w:val="el-GR"/>
+        </w:rPr>
+        <w:drawing>
+          <wp:inline distT="0" distB="0" distL="0" distR="0" wp14:anchorId="130935BC" wp14:editId="664B045E">
+            <wp:extent cx="5943600" cy="3274060"/>
+            <wp:effectExtent l="0" t="0" r="0" b="2540"/>
+            <wp:docPr id="1904264930" name="Picture 1"/>
+            <wp:cNvGraphicFramePr>
+              <a:graphicFrameLocks xmlns:a="http://schemas.openxmlformats.org/drawingml/2006/main" noChangeAspect="1"/>
+            </wp:cNvGraphicFramePr>
+            <a:graphic xmlns:a="http://schemas.openxmlformats.org/drawingml/2006/main">
+              <a:graphicData uri="http://schemas.openxmlformats.org/drawingml/2006/picture">
+                <pic:pic xmlns:pic="http://schemas.openxmlformats.org/drawingml/2006/picture">
+                  <pic:nvPicPr>
+                    <pic:cNvPr id="1904264930" name=""/>
+                    <pic:cNvPicPr/>
+                  </pic:nvPicPr>
+                  <pic:blipFill>
+                    <a:blip r:embed="rId21"/>
+                    <a:stretch>
+                      <a:fillRect/>
+                    </a:stretch>
+                  </pic:blipFill>
+                  <pic:spPr>
+                    <a:xfrm>
+                      <a:off x="0" y="0"/>
+                      <a:ext cx="5943600" cy="3274060"/>
+                    </a:xfrm>
+                    <a:prstGeom prst="rect">
+                      <a:avLst/>
+                    </a:prstGeom>
+                  </pic:spPr>
+                </pic:pic>
+              </a:graphicData>
+            </a:graphic>
+          </wp:inline>
+        </w:drawing>
+      </w:r>
+    </w:p>
+    <w:p/>
+    <w:p/>
+    <w:p/>
+    <w:p>
+      <w:pPr>
+        <w:rPr>
+          <w:b/>
+          <w:bCs/>
+          <w:iCs/>
+        </w:rPr>
+      </w:pPr>
+      <w:bookmarkStart w:id="16" w:name="_Toc485908193"/>
+    </w:p>
+    <w:p>
+      <w:pPr>
+        <w:rPr>
+          <w:b/>
+          <w:bCs/>
+          <w:iCs/>
+        </w:rPr>
+      </w:pPr>
+    </w:p>
+    <w:p>
+      <w:pPr>
+        <w:rPr>
+          <w:b/>
+          <w:bCs/>
+          <w:iCs/>
+          <w:lang w:val="el-GR"/>
+        </w:rPr>
+      </w:pPr>
+      <w:r>
+        <w:rPr>
+          <w:b/>
+          <w:bCs/>
+          <w:iCs/>
+          <w:lang w:val="el-GR"/>
+        </w:rPr>
+        <w:t>3</w:t>
+      </w:r>
+      <w:r>
+        <w:rPr>
+          <w:b/>
+          <w:bCs/>
+          <w:iCs/>
+          <w:lang w:val="el-GR"/>
+        </w:rPr>
+        <w:t>.</w:t>
+      </w:r>
+      <w:r>
+        <w:rPr>
+          <w:b/>
+          <w:bCs/>
+          <w:iCs/>
+          <w:lang w:val="el-GR"/>
+        </w:rPr>
+        <w:t>3</w:t>
+      </w:r>
+      <w:r>
+        <w:rPr>
+          <w:b/>
+          <w:bCs/>
+          <w:iCs/>
+          <w:lang w:val="el-GR"/>
+        </w:rPr>
+        <w:t xml:space="preserve"> Διαγράμματα Ακολουθίας</w:t>
+      </w:r>
+      <w:bookmarkEnd w:id="16"/>
+    </w:p>
+    <w:p>
+      <w:pPr>
+        <w:rPr>
+          <w:lang w:val="el-GR"/>
+        </w:rPr>
+      </w:pPr>
+    </w:p>
+    <w:p>
+      <w:pPr>
+        <w:rPr>
+          <w:lang w:val="el-GR"/>
+        </w:rPr>
+      </w:pPr>
+    </w:p>
+    <w:p>
+      <w:pPr>
+        <w:rPr>
+          <w:lang w:val="el-GR"/>
+        </w:rPr>
+      </w:pPr>
+      <w:r>
+        <w:rPr>
+          <w:lang w:val="el-GR"/>
+        </w:rPr>
+        <w:t>Στην συνέχεια αφού ολοκληρώθηκαν τα στάδια της ανάλυσης  απαιτήσεων, προχωράμε στον σχεδιασμό των Διαγραμμάτων Ακολουθίας. Σε αυτό το στάδιο κατανοούμε καλύτερα την συμπεριφορά του συστήματος καθώς επίσης και τον τρόπο που αλληλοεπιδρούν οι κλάσεις μεταξύ τους.</w:t>
+      </w:r>
+    </w:p>
+    <w:p/>
+    <w:p/>
+    <w:p>
+      <w:pPr>
+        <w:keepNext/>
+      </w:pPr>
+      <w:r>
+        <w:rPr>
+          <w:noProof/>
+        </w:rPr>
+        <w:lastRenderedPageBreak/>
+        <w:drawing>
+          <wp:inline distT="0" distB="0" distL="0" distR="0" wp14:anchorId="36FD80F2" wp14:editId="4F08EDB7">
+            <wp:extent cx="5263515" cy="7956550"/>
+            <wp:effectExtent l="0" t="0" r="0" b="6350"/>
+            <wp:docPr id="527769614" name="Picture 1"/>
+            <wp:cNvGraphicFramePr>
+              <a:graphicFrameLocks xmlns:a="http://schemas.openxmlformats.org/drawingml/2006/main" noChangeAspect="1"/>
+            </wp:cNvGraphicFramePr>
+            <a:graphic xmlns:a="http://schemas.openxmlformats.org/drawingml/2006/main">
+              <a:graphicData uri="http://schemas.openxmlformats.org/drawingml/2006/picture">
+                <pic:pic xmlns:pic="http://schemas.openxmlformats.org/drawingml/2006/picture">
+                  <pic:nvPicPr>
+                    <pic:cNvPr id="527769614" name="Picture 527769614"/>
+                    <pic:cNvPicPr/>
+                  </pic:nvPicPr>
+                  <pic:blipFill>
+                    <a:blip r:embed="rId22" cstate="print">
+                      <a:extLst>
+                        <a:ext uri="{28A0092B-C50C-407E-A947-70E740481C1C}">
+                          <a14:useLocalDpi xmlns:a14="http://schemas.microsoft.com/office/drawing/2010/main" val="0"/>
+                        </a:ext>
+                      </a:extLst>
+                    </a:blip>
+                    <a:stretch>
+                      <a:fillRect/>
+                    </a:stretch>
+                  </pic:blipFill>
+                  <pic:spPr>
+                    <a:xfrm>
+                      <a:off x="0" y="0"/>
+                      <a:ext cx="5272500" cy="7970132"/>
+                    </a:xfrm>
+                    <a:prstGeom prst="rect">
+                      <a:avLst/>
+                    </a:prstGeom>
+                  </pic:spPr>
+                </pic:pic>
+              </a:graphicData>
+            </a:graphic>
+          </wp:inline>
+        </w:drawing>
+      </w:r>
+    </w:p>
+    <w:p>
+      <w:pPr>
+        <w:pStyle w:val="Caption"/>
+        <w:rPr>
+          <w:lang w:val="el-GR"/>
+        </w:rPr>
+      </w:pPr>
+      <w:r>
+        <w:t xml:space="preserve">Figure </w:t>
+      </w:r>
+      <w:fldSimple w:instr=" SEQ Figure \* ARABIC ">
+        <w:r>
+          <w:rPr>
+            <w:noProof/>
+          </w:rPr>
+          <w:t>1</w:t>
+        </w:r>
+      </w:fldSimple>
+      <w:r>
+        <w:t>:</w:t>
+      </w:r>
+      <w:r>
+        <w:rPr>
+          <w:lang w:val="el-GR"/>
+        </w:rPr>
+        <w:t>Διάγραμμα Ραντεβού</w:t>
+      </w:r>
+    </w:p>
+    <w:p>
+      <w:pPr>
+        <w:rPr>
+          <w:lang w:val="el-GR"/>
+        </w:rPr>
+      </w:pPr>
+    </w:p>
+    <w:p>
+      <w:pPr>
+        <w:keepNext/>
+      </w:pPr>
+      <w:r>
+        <w:rPr>
+          <w:noProof/>
+          <w:lang w:val="el-GR"/>
+        </w:rPr>
+        <w:drawing>
+          <wp:inline distT="0" distB="0" distL="0" distR="0" wp14:anchorId="62C98ED4" wp14:editId="6D06DE90">
+            <wp:extent cx="5943600" cy="5441950"/>
+            <wp:effectExtent l="0" t="0" r="0" b="6350"/>
+            <wp:docPr id="2080190953" name="Picture 1"/>
+            <wp:cNvGraphicFramePr>
+              <a:graphicFrameLocks xmlns:a="http://schemas.openxmlformats.org/drawingml/2006/main" noChangeAspect="1"/>
+            </wp:cNvGraphicFramePr>
+            <a:graphic xmlns:a="http://schemas.openxmlformats.org/drawingml/2006/main">
+              <a:graphicData uri="http://schemas.openxmlformats.org/drawingml/2006/picture">
+                <pic:pic xmlns:pic="http://schemas.openxmlformats.org/drawingml/2006/picture">
+                  <pic:nvPicPr>
+                    <pic:cNvPr id="2080190953" name="Picture 2080190953"/>
+                    <pic:cNvPicPr/>
+                  </pic:nvPicPr>
+                  <pic:blipFill>
+                    <a:blip r:embed="rId23" cstate="print">
+                      <a:extLst>
+                        <a:ext uri="{28A0092B-C50C-407E-A947-70E740481C1C}">
+                          <a14:useLocalDpi xmlns:a14="http://schemas.microsoft.com/office/drawing/2010/main" val="0"/>
+                        </a:ext>
+                      </a:extLst>
+                    </a:blip>
+                    <a:stretch>
+                      <a:fillRect/>
+                    </a:stretch>
+                  </pic:blipFill>
+                  <pic:spPr>
+                    <a:xfrm>
+                      <a:off x="0" y="0"/>
+                      <a:ext cx="5943600" cy="5441950"/>
+                    </a:xfrm>
+                    <a:prstGeom prst="rect">
+                      <a:avLst/>
+                    </a:prstGeom>
+                  </pic:spPr>
+                </pic:pic>
+              </a:graphicData>
+            </a:graphic>
+          </wp:inline>
+        </w:drawing>
+      </w:r>
+    </w:p>
+    <w:p>
+      <w:pPr>
+        <w:pStyle w:val="Caption"/>
+        <w:rPr>
+          <w:lang w:val="el-GR"/>
+        </w:rPr>
+      </w:pPr>
+      <w:r>
+        <w:t xml:space="preserve">Figure </w:t>
+      </w:r>
+      <w:fldSimple w:instr=" SEQ Figure \* ARABIC ">
+        <w:r>
+          <w:rPr>
+            <w:noProof/>
+          </w:rPr>
+          <w:t>2</w:t>
+        </w:r>
+      </w:fldSimple>
+      <w:r>
+        <w:t xml:space="preserve">:ForgotPassword </w:t>
+      </w:r>
+      <w:r>
+        <w:rPr>
+          <w:lang w:val="el-GR"/>
+        </w:rPr>
+        <w:t>Διάγραμμα</w:t>
+      </w:r>
+    </w:p>
+    <w:p>
+      <w:pPr>
+        <w:rPr>
+          <w:lang w:val="el-GR"/>
+        </w:rPr>
+      </w:pPr>
+    </w:p>
+    <w:p>
+      <w:pPr>
+        <w:rPr>
+          <w:lang w:val="el-GR"/>
+        </w:rPr>
+      </w:pPr>
+    </w:p>
+    <w:p>
+      <w:pPr>
+        <w:rPr>
+          <w:lang w:val="el-GR"/>
+        </w:rPr>
+      </w:pPr>
+    </w:p>
+    <w:p>
+      <w:pPr>
+        <w:rPr>
+          <w:lang w:val="el-GR"/>
+        </w:rPr>
+      </w:pPr>
+    </w:p>
+    <w:p>
+      <w:pPr>
+        <w:rPr>
+          <w:lang w:val="el-GR"/>
+        </w:rPr>
+      </w:pPr>
+    </w:p>
+    <w:p>
+      <w:pPr>
+        <w:rPr>
+          <w:lang w:val="el-GR"/>
+        </w:rPr>
+      </w:pPr>
+    </w:p>
+    <w:p>
+      <w:pPr>
+        <w:keepNext/>
+      </w:pPr>
+      <w:r>
+        <w:rPr>
+          <w:noProof/>
+          <w:lang w:val="el-GR"/>
+        </w:rPr>
+        <w:lastRenderedPageBreak/>
+        <w:drawing>
+          <wp:inline distT="0" distB="0" distL="0" distR="0" wp14:anchorId="18CEC740" wp14:editId="6E1D16F6">
+            <wp:extent cx="5943600" cy="7216140"/>
+            <wp:effectExtent l="0" t="0" r="0" b="3810"/>
+            <wp:docPr id="572127890" name="Picture 2"/>
+            <wp:cNvGraphicFramePr>
+              <a:graphicFrameLocks xmlns:a="http://schemas.openxmlformats.org/drawingml/2006/main" noChangeAspect="1"/>
+            </wp:cNvGraphicFramePr>
+            <a:graphic xmlns:a="http://schemas.openxmlformats.org/drawingml/2006/main">
+              <a:graphicData uri="http://schemas.openxmlformats.org/drawingml/2006/picture">
+                <pic:pic xmlns:pic="http://schemas.openxmlformats.org/drawingml/2006/picture">
+                  <pic:nvPicPr>
+                    <pic:cNvPr id="572127890" name="Picture 572127890"/>
+                    <pic:cNvPicPr/>
+                  </pic:nvPicPr>
+                  <pic:blipFill>
+                    <a:blip r:embed="rId24" cstate="print">
+                      <a:extLst>
+                        <a:ext uri="{28A0092B-C50C-407E-A947-70E740481C1C}">
+                          <a14:useLocalDpi xmlns:a14="http://schemas.microsoft.com/office/drawing/2010/main" val="0"/>
+                        </a:ext>
+                      </a:extLst>
+                    </a:blip>
+                    <a:stretch>
+                      <a:fillRect/>
+                    </a:stretch>
+                  </pic:blipFill>
+                  <pic:spPr>
+                    <a:xfrm>
+                      <a:off x="0" y="0"/>
+                      <a:ext cx="5943600" cy="7216140"/>
+                    </a:xfrm>
+                    <a:prstGeom prst="rect">
+                      <a:avLst/>
+                    </a:prstGeom>
+                  </pic:spPr>
+                </pic:pic>
+              </a:graphicData>
+            </a:graphic>
+          </wp:inline>
+        </w:drawing>
+      </w:r>
+    </w:p>
+    <w:p>
+      <w:pPr>
+        <w:pStyle w:val="Caption"/>
+        <w:rPr>
+          <w:lang w:val="el-GR"/>
+        </w:rPr>
+      </w:pPr>
+      <w:r>
+        <w:t xml:space="preserve">Figure </w:t>
+      </w:r>
+      <w:fldSimple w:instr=" SEQ Figure \* ARABIC ">
+        <w:r>
+          <w:rPr>
+            <w:noProof/>
+          </w:rPr>
+          <w:t>3</w:t>
+        </w:r>
+      </w:fldSimple>
+      <w:r>
+        <w:t>:</w:t>
+      </w:r>
+      <w:r>
+        <w:rPr>
+          <w:lang w:val="el-GR"/>
+        </w:rPr>
+        <w:t>Εύρεση Γιατρού</w:t>
+      </w:r>
+    </w:p>
+    <w:p>
+      <w:pPr>
+        <w:rPr>
+          <w:lang w:val="el-GR"/>
+        </w:rPr>
+      </w:pPr>
+    </w:p>
+    <w:p>
+      <w:pPr>
+        <w:rPr>
+          <w:lang w:val="el-GR"/>
+        </w:rPr>
+      </w:pPr>
+    </w:p>
+    <w:p>
+      <w:pPr>
+        <w:rPr>
+          <w:lang w:val="el-GR"/>
+        </w:rPr>
+      </w:pPr>
+    </w:p>
+    <w:p>
+      <w:pPr>
+        <w:keepNext/>
+      </w:pPr>
+      <w:r>
+        <w:rPr>
+          <w:noProof/>
+          <w:lang w:val="el-GR"/>
+        </w:rPr>
+        <w:drawing>
+          <wp:inline distT="0" distB="0" distL="0" distR="0" wp14:anchorId="03585503" wp14:editId="70AE69C8">
+            <wp:extent cx="5994400" cy="5511800"/>
+            <wp:effectExtent l="0" t="0" r="6350" b="0"/>
+            <wp:docPr id="358865675" name="Picture 3"/>
+            <wp:cNvGraphicFramePr>
+              <a:graphicFrameLocks xmlns:a="http://schemas.openxmlformats.org/drawingml/2006/main" noChangeAspect="1"/>
+            </wp:cNvGraphicFramePr>
+            <a:graphic xmlns:a="http://schemas.openxmlformats.org/drawingml/2006/main">
+              <a:graphicData uri="http://schemas.openxmlformats.org/drawingml/2006/picture">
+                <pic:pic xmlns:pic="http://schemas.openxmlformats.org/drawingml/2006/picture">
+                  <pic:nvPicPr>
+                    <pic:cNvPr id="358865675" name="Picture 358865675"/>
+                    <pic:cNvPicPr/>
+                  </pic:nvPicPr>
+                  <pic:blipFill>
+                    <a:blip r:embed="rId25" cstate="print">
+                      <a:extLst>
+                        <a:ext uri="{28A0092B-C50C-407E-A947-70E740481C1C}">
+                          <a14:useLocalDpi xmlns:a14="http://schemas.microsoft.com/office/drawing/2010/main" val="0"/>
+                        </a:ext>
+                      </a:extLst>
+                    </a:blip>
+                    <a:stretch>
+                      <a:fillRect/>
+                    </a:stretch>
+                  </pic:blipFill>
+                  <pic:spPr>
+                    <a:xfrm>
+                      <a:off x="0" y="0"/>
+                      <a:ext cx="5994400" cy="5511800"/>
+                    </a:xfrm>
+                    <a:prstGeom prst="rect">
+                      <a:avLst/>
+                    </a:prstGeom>
+                  </pic:spPr>
+                </pic:pic>
+              </a:graphicData>
+            </a:graphic>
+          </wp:inline>
+        </w:drawing>
+      </w:r>
+    </w:p>
+    <w:p>
+      <w:pPr>
+        <w:pStyle w:val="Caption"/>
+        <w:rPr>
+          <w:lang w:val="el-GR"/>
+        </w:rPr>
+      </w:pPr>
+      <w:r>
+        <w:t xml:space="preserve">Figure </w:t>
+      </w:r>
+      <w:fldSimple w:instr=" SEQ Figure \* ARABIC ">
+        <w:r>
+          <w:rPr>
+            <w:noProof/>
+          </w:rPr>
+          <w:t>4</w:t>
+        </w:r>
+      </w:fldSimple>
+      <w:r>
+        <w:t>:</w:t>
+      </w:r>
+      <w:r>
+        <w:rPr>
+          <w:lang w:val="el-GR"/>
+        </w:rPr>
+        <w:t>Η καρτέλα μου</w:t>
+      </w:r>
+    </w:p>
+    <w:p>
+      <w:pPr>
+        <w:rPr>
+          <w:lang w:val="el-GR"/>
+        </w:rPr>
+      </w:pPr>
+    </w:p>
+    <w:p>
+      <w:pPr>
+        <w:rPr>
+          <w:lang w:val="el-GR"/>
+        </w:rPr>
+      </w:pPr>
+    </w:p>
+    <w:p>
+      <w:pPr>
+        <w:rPr>
+          <w:lang w:val="el-GR"/>
+        </w:rPr>
+      </w:pPr>
+      <w:bookmarkStart w:id="17" w:name="_Toc485908195"/>
+      <w:r>
+        <w:rPr>
+          <w:b/>
+          <w:bCs/>
+          <w:lang w:val="el-GR"/>
+        </w:rPr>
+        <w:t>4</w:t>
+      </w:r>
+      <w:r>
+        <w:rPr>
+          <w:b/>
+          <w:bCs/>
+          <w:lang w:val="el-GR"/>
+        </w:rPr>
+        <w:t xml:space="preserve"> Υλοποίηση</w:t>
+      </w:r>
+      <w:bookmarkEnd w:id="17"/>
     </w:p>
     <w:p>
       <w:pPr>
@@ -15589,6 +16490,25 @@
       <w:vertAlign w:val="superscript"/>
     </w:rPr>
   </w:style>
+  <w:style w:type="paragraph" w:styleId="Caption">
+    <w:name w:val="caption"/>
+    <w:basedOn w:val="Normal"/>
+    <w:next w:val="Normal"/>
+    <w:uiPriority w:val="35"/>
+    <w:unhideWhenUsed/>
+    <w:qFormat/>
+    <w:rsid w:val="00283ACD"/>
+    <w:pPr>
+      <w:spacing w:after="200" w:line="240" w:lineRule="auto"/>
+    </w:pPr>
+    <w:rPr>
+      <w:i/>
+      <w:iCs/>
+      <w:color w:val="44546A" w:themeColor="text2"/>
+      <w:sz w:val="18"/>
+      <w:szCs w:val="18"/>
+    </w:rPr>
+  </w:style>
 </w:styles>
 </file>
 
